--- a/PrimeiroAno/MatematicaPrimeiroAno/PrimeiroTrimestre/Avaliacao/Recuperacao/RecuperacaoMatematica1ano2025Aberta.docx
+++ b/PrimeiroAno/MatematicaPrimeiroAno/PrimeiroTrimestre/Avaliacao/Recuperacao/RecuperacaoMatematica1ano2025Aberta.docx
@@ -582,7 +582,25 @@
           <w:szCs w:val="24"/>
           <w:lang w:eastAsia="pt-BR"/>
         </w:rPr>
-        <w:t xml:space="preserve"> para facilitar a leitura e a comparação com outros países. Qual das opções representa corretamente esse número em notação científica?</w:t>
+        <w:t xml:space="preserve"> para facilitar a leitura e a comparação com outros países. </w:t>
+      </w:r>
+      <w:r>
+        <w:rPr>
+          <w:rFonts w:ascii="Times New Roman" w:eastAsia="Times New Roman" w:hAnsi="Times New Roman" w:cs="Times New Roman"/>
+          <w:sz w:val="24"/>
+          <w:szCs w:val="24"/>
+          <w:lang w:eastAsia="pt-BR"/>
+        </w:rPr>
+        <w:t xml:space="preserve">Como representa </w:t>
+      </w:r>
+      <w:r>
+        <w:rPr>
+          <w:rFonts w:ascii="Times New Roman" w:eastAsia="Times New Roman" w:hAnsi="Times New Roman" w:cs="Times New Roman"/>
+          <w:sz w:val="24"/>
+          <w:szCs w:val="24"/>
+          <w:lang w:eastAsia="pt-BR"/>
+        </w:rPr>
+        <w:t>corretamente esse número em notação científica?</w:t>
       </w:r>
       <w:r>
         <w:rPr>
@@ -603,6 +621,19 @@
         </w:rPr>
         <w:t>Justifique.</w:t>
       </w:r>
+    </w:p>
+    <w:p>
+      <w:pPr>
+        <w:spacing w:before="100" w:beforeAutospacing="1" w:after="100" w:afterAutospacing="1" w:line="240" w:lineRule="auto"/>
+        <w:jc w:val="both"/>
+        <w:rPr>
+          <w:rFonts w:ascii="Times New Roman" w:eastAsia="Times New Roman" w:hAnsi="Times New Roman" w:cs="Times New Roman"/>
+          <w:b/>
+          <w:sz w:val="24"/>
+          <w:szCs w:val="24"/>
+          <w:lang w:eastAsia="pt-BR"/>
+        </w:rPr>
+      </w:pPr>
     </w:p>
     <w:p>
       <w:pPr>
@@ -717,6 +748,18 @@
         <w:jc w:val="both"/>
         <w:rPr>
           <w:rFonts w:ascii="Times New Roman" w:eastAsia="Times New Roman" w:hAnsi="Times New Roman" w:cs="Times New Roman"/>
+          <w:sz w:val="24"/>
+          <w:szCs w:val="24"/>
+          <w:lang w:eastAsia="pt-BR"/>
+        </w:rPr>
+      </w:pPr>
+    </w:p>
+    <w:p>
+      <w:pPr>
+        <w:spacing w:before="100" w:beforeAutospacing="1" w:after="100" w:afterAutospacing="1" w:line="240" w:lineRule="auto"/>
+        <w:jc w:val="both"/>
+        <w:rPr>
+          <w:rFonts w:ascii="Times New Roman" w:eastAsia="Times New Roman" w:hAnsi="Times New Roman" w:cs="Times New Roman"/>
           <w:b/>
           <w:sz w:val="24"/>
           <w:szCs w:val="24"/>
@@ -904,6 +947,7 @@
         <w:spacing w:before="100" w:beforeAutospacing="1" w:after="100" w:afterAutospacing="1" w:line="240" w:lineRule="auto"/>
         <w:rPr>
           <w:rFonts w:ascii="Times New Roman" w:eastAsia="Times New Roman" w:hAnsi="Times New Roman" w:cs="Times New Roman"/>
+          <w:b/>
           <w:sz w:val="24"/>
           <w:szCs w:val="24"/>
           <w:lang w:eastAsia="pt-BR"/>
@@ -936,7 +980,27 @@
           <w:szCs w:val="24"/>
           <w:lang w:eastAsia="pt-BR"/>
         </w:rPr>
-        <w:t xml:space="preserve">A soma de três número positivos e consecutivos é a 30. Quem são esses números ? </w:t>
+        <w:t>A soma de três núme</w:t>
+      </w:r>
+      <w:r>
+        <w:rPr>
+          <w:rFonts w:ascii="Times New Roman" w:eastAsia="Times New Roman" w:hAnsi="Times New Roman" w:cs="Times New Roman"/>
+          <w:sz w:val="24"/>
+          <w:szCs w:val="24"/>
+          <w:lang w:eastAsia="pt-BR"/>
+        </w:rPr>
+        <w:t xml:space="preserve">ro positivos e consecutivos é </w:t>
+      </w:r>
+      <w:bookmarkStart w:id="0" w:name="_GoBack"/>
+      <w:bookmarkEnd w:id="0"/>
+      <w:r>
+        <w:rPr>
+          <w:rFonts w:ascii="Times New Roman" w:eastAsia="Times New Roman" w:hAnsi="Times New Roman" w:cs="Times New Roman"/>
+          <w:sz w:val="24"/>
+          <w:szCs w:val="24"/>
+          <w:lang w:eastAsia="pt-BR"/>
+        </w:rPr>
+        <w:t xml:space="preserve">30. Quem são esses números ? </w:t>
       </w:r>
       <w:r>
         <w:rPr>
@@ -948,6 +1012,27 @@
         </w:rPr>
         <w:t>Justifique</w:t>
       </w:r>
+      <w:r>
+        <w:rPr>
+          <w:rFonts w:ascii="Times New Roman" w:eastAsia="Times New Roman" w:hAnsi="Times New Roman" w:cs="Times New Roman"/>
+          <w:b/>
+          <w:sz w:val="24"/>
+          <w:szCs w:val="24"/>
+          <w:lang w:eastAsia="pt-BR"/>
+        </w:rPr>
+        <w:t>.</w:t>
+      </w:r>
+    </w:p>
+    <w:p>
+      <w:pPr>
+        <w:spacing w:before="100" w:beforeAutospacing="1" w:after="100" w:afterAutospacing="1" w:line="240" w:lineRule="auto"/>
+        <w:rPr>
+          <w:rFonts w:ascii="Times New Roman" w:eastAsia="Times New Roman" w:hAnsi="Times New Roman" w:cs="Times New Roman"/>
+          <w:sz w:val="24"/>
+          <w:szCs w:val="24"/>
+          <w:lang w:eastAsia="pt-BR"/>
+        </w:rPr>
+      </w:pPr>
     </w:p>
     <w:p>
       <w:pPr>
@@ -1061,6 +1146,18 @@
         </w:rPr>
         <w:t>Justifique.</w:t>
       </w:r>
+    </w:p>
+    <w:p>
+      <w:pPr>
+        <w:spacing w:before="100" w:beforeAutospacing="1" w:after="100" w:afterAutospacing="1" w:line="240" w:lineRule="auto"/>
+        <w:rPr>
+          <w:rFonts w:ascii="Times New Roman" w:eastAsia="Times New Roman" w:hAnsi="Times New Roman" w:cs="Times New Roman"/>
+          <w:b/>
+          <w:sz w:val="24"/>
+          <w:szCs w:val="24"/>
+          <w:lang w:eastAsia="pt-BR"/>
+        </w:rPr>
+      </w:pPr>
     </w:p>
     <w:p>
       <w:pPr>
@@ -1220,6 +1317,18 @@
         <w:spacing w:before="100" w:beforeAutospacing="1" w:after="100" w:afterAutospacing="1" w:line="240" w:lineRule="auto"/>
         <w:rPr>
           <w:rFonts w:ascii="Times New Roman" w:eastAsia="Times New Roman" w:hAnsi="Times New Roman" w:cs="Times New Roman"/>
+          <w:b/>
+          <w:sz w:val="24"/>
+          <w:szCs w:val="24"/>
+          <w:lang w:eastAsia="pt-BR"/>
+        </w:rPr>
+      </w:pPr>
+    </w:p>
+    <w:p>
+      <w:pPr>
+        <w:spacing w:before="100" w:beforeAutospacing="1" w:after="100" w:afterAutospacing="1" w:line="240" w:lineRule="auto"/>
+        <w:rPr>
+          <w:rFonts w:ascii="Times New Roman" w:eastAsia="Times New Roman" w:hAnsi="Times New Roman" w:cs="Times New Roman"/>
           <w:sz w:val="24"/>
           <w:szCs w:val="24"/>
           <w:lang w:eastAsia="pt-BR"/>
@@ -1333,6 +1442,7 @@
         <w:spacing w:before="100" w:beforeAutospacing="1" w:after="100" w:afterAutospacing="1" w:line="240" w:lineRule="auto"/>
         <w:rPr>
           <w:rFonts w:ascii="Times New Roman" w:eastAsia="Times New Roman" w:hAnsi="Times New Roman" w:cs="Times New Roman"/>
+          <w:b/>
           <w:sz w:val="24"/>
           <w:szCs w:val="24"/>
           <w:lang w:eastAsia="pt-BR"/>
@@ -1344,6 +1454,18 @@
         <w:spacing w:before="100" w:beforeAutospacing="1" w:after="100" w:afterAutospacing="1" w:line="240" w:lineRule="auto"/>
         <w:rPr>
           <w:rFonts w:ascii="Times New Roman" w:eastAsia="Times New Roman" w:hAnsi="Times New Roman" w:cs="Times New Roman"/>
+          <w:sz w:val="24"/>
+          <w:szCs w:val="24"/>
+          <w:lang w:eastAsia="pt-BR"/>
+        </w:rPr>
+      </w:pPr>
+    </w:p>
+    <w:p>
+      <w:pPr>
+        <w:spacing w:before="100" w:beforeAutospacing="1" w:after="100" w:afterAutospacing="1" w:line="240" w:lineRule="auto"/>
+        <w:rPr>
+          <w:rFonts w:ascii="Times New Roman" w:eastAsia="Times New Roman" w:hAnsi="Times New Roman" w:cs="Times New Roman"/>
+          <w:b/>
           <w:sz w:val="24"/>
           <w:szCs w:val="24"/>
           <w:lang w:eastAsia="pt-BR"/>
@@ -1439,6 +1561,27 @@
         </w:rPr>
         <w:t>Justifique</w:t>
       </w:r>
+      <w:r>
+        <w:rPr>
+          <w:rFonts w:ascii="Times New Roman" w:eastAsia="Times New Roman" w:hAnsi="Times New Roman" w:cs="Times New Roman"/>
+          <w:b/>
+          <w:sz w:val="24"/>
+          <w:szCs w:val="24"/>
+          <w:lang w:eastAsia="pt-BR"/>
+        </w:rPr>
+        <w:t>.</w:t>
+      </w:r>
+    </w:p>
+    <w:p>
+      <w:pPr>
+        <w:spacing w:before="100" w:beforeAutospacing="1" w:after="100" w:afterAutospacing="1" w:line="240" w:lineRule="auto"/>
+        <w:rPr>
+          <w:rFonts w:ascii="Times New Roman" w:eastAsia="Times New Roman" w:hAnsi="Times New Roman" w:cs="Times New Roman"/>
+          <w:sz w:val="24"/>
+          <w:szCs w:val="24"/>
+          <w:lang w:eastAsia="pt-BR"/>
+        </w:rPr>
+      </w:pPr>
     </w:p>
     <w:p>
       <w:pPr>
@@ -1500,8 +1643,6 @@
         </w:rPr>
         <w:t>mato cúbico</w:t>
       </w:r>
-      <w:bookmarkStart w:id="0" w:name="_GoBack"/>
-      <w:bookmarkEnd w:id="0"/>
       <w:r>
         <w:rPr>
           <w:rFonts w:ascii="Times New Roman" w:eastAsia="Times New Roman" w:hAnsi="Times New Roman" w:cs="Times New Roman"/>
@@ -1541,28 +1682,6 @@
         </w:rPr>
         <w:t>Justifique.</w:t>
       </w:r>
-    </w:p>
-    <w:p>
-      <w:pPr>
-        <w:spacing w:before="100" w:beforeAutospacing="1" w:after="100" w:afterAutospacing="1" w:line="240" w:lineRule="auto"/>
-        <w:rPr>
-          <w:rFonts w:ascii="Times New Roman" w:eastAsia="Times New Roman" w:hAnsi="Times New Roman" w:cs="Times New Roman"/>
-          <w:sz w:val="24"/>
-          <w:szCs w:val="24"/>
-          <w:lang w:eastAsia="pt-BR"/>
-        </w:rPr>
-      </w:pPr>
-    </w:p>
-    <w:p>
-      <w:pPr>
-        <w:spacing w:before="100" w:beforeAutospacing="1" w:after="100" w:afterAutospacing="1" w:line="240" w:lineRule="auto"/>
-        <w:rPr>
-          <w:rFonts w:ascii="Times New Roman" w:eastAsia="Times New Roman" w:hAnsi="Times New Roman" w:cs="Times New Roman"/>
-          <w:sz w:val="24"/>
-          <w:szCs w:val="24"/>
-          <w:lang w:eastAsia="pt-BR"/>
-        </w:rPr>
-      </w:pPr>
     </w:p>
     <w:p>
       <w:pPr>
@@ -15491,7 +15610,7 @@
 </file>
 
 <file path=customXml/itemProps1.xml><?xml version="1.0" encoding="utf-8"?>
-<ds:datastoreItem xmlns:ds="http://schemas.openxmlformats.org/officeDocument/2006/customXml" ds:itemID="{22D6CFBD-FBD6-45D4-A342-60E16922B8DC}">
+<ds:datastoreItem xmlns:ds="http://schemas.openxmlformats.org/officeDocument/2006/customXml" ds:itemID="{A2594286-EEBD-4603-B339-CEBD21D55B39}">
   <ds:schemaRefs>
     <ds:schemaRef ds:uri="http://schemas.openxmlformats.org/officeDocument/2006/bibliography"/>
   </ds:schemaRefs>
